--- a/short paper.docx
+++ b/short paper.docx
@@ -243,6 +243,171 @@
           <w:shd w:val="clear" w:color="auto" w:fill="FFFFFF"/>
         </w:rPr>
         <w:t>Every phase of software readjustment, from assembly language to compilation language to scripting language, increases the need for programmers. Through a little research I found that people with a little brain and basic programming skills can find jobs. But the new job requires a different skill set. If we choose a career in web design in the future, we should learn more programming languages.</w:t>
+      </w:r>
+      <w:r>
+        <w:rPr>
+          <w:rFonts w:ascii="Times New Roman" w:eastAsia="宋体" w:hAnsi="Times New Roman" w:cs="Times New Roman"/>
+          <w:color w:val="494C4E"/>
+          <w:spacing w:val="3"/>
+          <w:kern w:val="0"/>
+          <w:sz w:val="24"/>
+          <w:shd w:val="clear" w:color="auto" w:fill="FFFFFF"/>
+        </w:rPr>
+        <w:t xml:space="preserve"> What is more, </w:t>
+      </w:r>
+      <w:r>
+        <w:rPr>
+          <w:rFonts w:ascii="Times New Roman" w:eastAsia="宋体" w:hAnsi="Times New Roman" w:cs="Times New Roman" w:hint="eastAsia"/>
+          <w:color w:val="494C4E"/>
+          <w:spacing w:val="3"/>
+          <w:kern w:val="0"/>
+          <w:sz w:val="24"/>
+          <w:shd w:val="clear" w:color="auto" w:fill="FFFFFF"/>
+        </w:rPr>
+        <w:t>w</w:t>
+      </w:r>
+      <w:r>
+        <w:rPr>
+          <w:rFonts w:ascii="Times New Roman" w:eastAsia="宋体" w:hAnsi="Times New Roman" w:cs="Times New Roman"/>
+          <w:color w:val="494C4E"/>
+          <w:spacing w:val="3"/>
+          <w:kern w:val="0"/>
+          <w:sz w:val="24"/>
+          <w:shd w:val="clear" w:color="auto" w:fill="FFFFFF"/>
+        </w:rPr>
+        <w:t>ith the rapid development of the information age, people have more and more demands for artificial intelligence. Therefore, there is a great demand for programmers in the market. At present, programmers have a relatively high salary and a promising career in the future.</w:t>
+      </w:r>
+      <w:r>
+        <w:rPr>
+          <w:rFonts w:ascii="Times New Roman" w:eastAsia="宋体" w:hAnsi="Times New Roman" w:cs="Times New Roman"/>
+          <w:color w:val="494C4E"/>
+          <w:spacing w:val="3"/>
+          <w:kern w:val="0"/>
+          <w:sz w:val="24"/>
+          <w:shd w:val="clear" w:color="auto" w:fill="FFFFFF"/>
+        </w:rPr>
+        <w:t xml:space="preserve"> </w:t>
+      </w:r>
+      <w:r>
+        <w:rPr>
+          <w:rFonts w:ascii="Times New Roman" w:eastAsia="宋体" w:hAnsi="Times New Roman" w:cs="Times New Roman"/>
+          <w:color w:val="494C4E"/>
+          <w:spacing w:val="3"/>
+          <w:kern w:val="0"/>
+          <w:sz w:val="24"/>
+          <w:shd w:val="clear" w:color="auto" w:fill="FFFFFF"/>
+        </w:rPr>
+        <w:t xml:space="preserve">For myself, the exploration of this position of web design. </w:t>
+      </w:r>
+      <w:r>
+        <w:rPr>
+          <w:rFonts w:ascii="Times New Roman" w:eastAsia="宋体" w:hAnsi="Times New Roman" w:cs="Times New Roman"/>
+          <w:color w:val="494C4E"/>
+          <w:spacing w:val="3"/>
+          <w:kern w:val="0"/>
+          <w:sz w:val="24"/>
+          <w:shd w:val="clear" w:color="auto" w:fill="FFFFFF"/>
+        </w:rPr>
+        <w:t>T</w:t>
+      </w:r>
+      <w:r>
+        <w:rPr>
+          <w:rFonts w:ascii="Times New Roman" w:eastAsia="宋体" w:hAnsi="Times New Roman" w:cs="Times New Roman" w:hint="eastAsia"/>
+          <w:color w:val="494C4E"/>
+          <w:spacing w:val="3"/>
+          <w:kern w:val="0"/>
+          <w:sz w:val="24"/>
+          <w:shd w:val="clear" w:color="auto" w:fill="FFFFFF"/>
+        </w:rPr>
+        <w:t>aking</w:t>
+      </w:r>
+      <w:r>
+        <w:rPr>
+          <w:rFonts w:ascii="Times New Roman" w:eastAsia="宋体" w:hAnsi="Times New Roman" w:cs="Times New Roman"/>
+          <w:color w:val="494C4E"/>
+          <w:spacing w:val="3"/>
+          <w:kern w:val="0"/>
+          <w:sz w:val="24"/>
+          <w:shd w:val="clear" w:color="auto" w:fill="FFFFFF"/>
+        </w:rPr>
+        <w:t xml:space="preserve"> </w:t>
+      </w:r>
+      <w:r>
+        <w:rPr>
+          <w:rFonts w:ascii="Times New Roman" w:eastAsia="宋体" w:hAnsi="Times New Roman" w:cs="Times New Roman"/>
+          <w:color w:val="494C4E"/>
+          <w:spacing w:val="3"/>
+          <w:kern w:val="0"/>
+          <w:sz w:val="24"/>
+          <w:shd w:val="clear" w:color="auto" w:fill="FFFFFF"/>
+        </w:rPr>
+        <w:t xml:space="preserve">MI349 </w:t>
+      </w:r>
+      <w:r>
+        <w:rPr>
+          <w:rFonts w:ascii="Times New Roman" w:eastAsia="宋体" w:hAnsi="Times New Roman" w:cs="Times New Roman" w:hint="eastAsia"/>
+          <w:color w:val="494C4E"/>
+          <w:spacing w:val="3"/>
+          <w:kern w:val="0"/>
+          <w:sz w:val="24"/>
+          <w:shd w:val="clear" w:color="auto" w:fill="FFFFFF"/>
+        </w:rPr>
+        <w:t>course</w:t>
+      </w:r>
+      <w:r>
+        <w:rPr>
+          <w:rFonts w:ascii="Times New Roman" w:eastAsia="宋体" w:hAnsi="Times New Roman" w:cs="Times New Roman"/>
+          <w:color w:val="494C4E"/>
+          <w:spacing w:val="3"/>
+          <w:kern w:val="0"/>
+          <w:sz w:val="24"/>
+          <w:shd w:val="clear" w:color="auto" w:fill="FFFFFF"/>
+        </w:rPr>
+        <w:t xml:space="preserve"> </w:t>
+      </w:r>
+      <w:r>
+        <w:rPr>
+          <w:rFonts w:ascii="Times New Roman" w:eastAsia="宋体" w:hAnsi="Times New Roman" w:cs="Times New Roman"/>
+          <w:color w:val="494C4E"/>
+          <w:spacing w:val="3"/>
+          <w:kern w:val="0"/>
+          <w:sz w:val="24"/>
+          <w:shd w:val="clear" w:color="auto" w:fill="FFFFFF"/>
+        </w:rPr>
+        <w:t xml:space="preserve">is a very good foundation for getting started. I tried to write code with Visual Studio code for the first time. And the </w:t>
+      </w:r>
+      <w:r>
+        <w:rPr>
+          <w:rFonts w:ascii="Times New Roman" w:eastAsia="宋体" w:hAnsi="Times New Roman" w:cs="Times New Roman" w:hint="eastAsia"/>
+          <w:color w:val="494C4E"/>
+          <w:spacing w:val="3"/>
+          <w:kern w:val="0"/>
+          <w:sz w:val="24"/>
+          <w:shd w:val="clear" w:color="auto" w:fill="FFFFFF"/>
+        </w:rPr>
+        <w:t>professor</w:t>
+      </w:r>
+      <w:r>
+        <w:rPr>
+          <w:rFonts w:ascii="Times New Roman" w:eastAsia="宋体" w:hAnsi="Times New Roman" w:cs="Times New Roman" w:hint="eastAsia"/>
+          <w:color w:val="494C4E"/>
+          <w:spacing w:val="3"/>
+          <w:kern w:val="0"/>
+          <w:sz w:val="24"/>
+          <w:shd w:val="clear" w:color="auto" w:fill="FFFFFF"/>
+        </w:rPr>
+        <w:t xml:space="preserve"> </w:t>
+      </w:r>
+      <w:r>
+        <w:rPr>
+          <w:rFonts w:ascii="Times New Roman" w:eastAsia="宋体" w:hAnsi="Times New Roman" w:cs="Times New Roman"/>
+          <w:color w:val="494C4E"/>
+          <w:spacing w:val="3"/>
+          <w:kern w:val="0"/>
+          <w:sz w:val="24"/>
+          <w:shd w:val="clear" w:color="auto" w:fill="FFFFFF"/>
+        </w:rPr>
+        <w:t>also gave us a lot of network links to learn, these are very good opportunities to try. I love web design very much, and I will study deeply and be engaged in this field in the future.</w:t>
       </w:r>
     </w:p>
     <w:p/>
